--- a/Status Report 3.docx
+++ b/Status Report 3.docx
@@ -1,6 +1,6 @@
 
 <file path=word/document.xml><?xml version="1.0" encoding="utf-8"?>
-<w:document xmlns:wpc="http://schemas.microsoft.com/office/word/2010/wordprocessingCanvas" xmlns:cx="http://schemas.microsoft.com/office/drawing/2014/chartex" xmlns:cx1="http://schemas.microsoft.com/office/drawing/2015/9/8/chartex" xmlns:cx2="http://schemas.microsoft.com/office/drawing/2015/10/21/chartex" xmlns:mc="http://schemas.openxmlformats.org/markup-compatibility/2006" xmlns:o="urn:schemas-microsoft-com:office:office" xmlns:r="http://schemas.openxmlformats.org/officeDocument/2006/relationships" xmlns:m="http://schemas.openxmlformats.org/officeDocument/2006/math" xmlns:v="urn:schemas-microsoft-com:vml" xmlns:wp14="http://schemas.microsoft.com/office/word/2010/wordprocessingDrawing" xmlns:wp="http://schemas.openxmlformats.org/drawingml/2006/wordprocessingDrawing" xmlns:w10="urn:schemas-microsoft-com:office:word" xmlns:w="http://schemas.openxmlformats.org/wordprocessingml/2006/main" xmlns:w14="http://schemas.microsoft.com/office/word/2010/wordml" xmlns:w15="http://schemas.microsoft.com/office/word/2012/wordml" xmlns:w16se="http://schemas.microsoft.com/office/word/2015/wordml/symex" xmlns:wpg="http://schemas.microsoft.com/office/word/2010/wordprocessingGroup" xmlns:wpi="http://schemas.microsoft.com/office/word/2010/wordprocessingInk" xmlns:wne="http://schemas.microsoft.com/office/word/2006/wordml" xmlns:wps="http://schemas.microsoft.com/office/word/2010/wordprocessingShape" mc:Ignorable="w14 w15 w16se wp14">
+<w:document xmlns:wpc="http://schemas.microsoft.com/office/word/2010/wordprocessingCanvas" xmlns:mc="http://schemas.openxmlformats.org/markup-compatibility/2006" xmlns:o="urn:schemas-microsoft-com:office:office" xmlns:r="http://schemas.openxmlformats.org/officeDocument/2006/relationships" xmlns:m="http://schemas.openxmlformats.org/officeDocument/2006/math" xmlns:v="urn:schemas-microsoft-com:vml" xmlns:wp14="http://schemas.microsoft.com/office/word/2010/wordprocessingDrawing" xmlns:wp="http://schemas.openxmlformats.org/drawingml/2006/wordprocessingDrawing" xmlns:w10="urn:schemas-microsoft-com:office:word" xmlns:w="http://schemas.openxmlformats.org/wordprocessingml/2006/main" xmlns:w14="http://schemas.microsoft.com/office/word/2010/wordml" xmlns:wpg="http://schemas.microsoft.com/office/word/2010/wordprocessingGroup" xmlns:wpi="http://schemas.microsoft.com/office/word/2010/wordprocessingInk" xmlns:wne="http://schemas.microsoft.com/office/word/2006/wordml" xmlns:wps="http://schemas.microsoft.com/office/word/2010/wordprocessingShape" mc:Ignorable="w14 wp14">
   <w:body>
     <w:p>
       <w:r>
@@ -33,8 +33,6 @@
         <w:tab/>
         <w:t>Tim Ahn</w:t>
       </w:r>
-      <w:bookmarkStart w:id="0" w:name="_GoBack"/>
-      <w:bookmarkEnd w:id="0"/>
     </w:p>
     <w:p/>
     <w:p>
@@ -114,6 +112,14 @@
       <w:r>
         <w:t>s were split into eight different levels and were represented by a different shade of blue on the map. Based on the results of our analyses over the next few days, we will determine which additional features can be added to provide a strong visual representation of our findings.</w:t>
       </w:r>
+    </w:p>
+    <w:p/>
+    <w:p>
+      <w:r>
+        <w:t>On the crime data side that we will be loading onto the maps, we have successfully created files that should contain the aggregated information in a time-series format and a single snapshot format.  By applying a crosswalk to get different aggregations to the time data, we were able to get versions of these files in time series and as snapshots, which have all been saved separately.  Since all of the merge issues have already been sorted, it should be a relatively straight forward next step to merge on the SES data and perform regression analysis.  We are also in a position to create descriptive statistics at multiple levels.</w:t>
+      </w:r>
+      <w:bookmarkStart w:id="0" w:name="_GoBack"/>
+      <w:bookmarkEnd w:id="0"/>
     </w:p>
     <w:sectPr>
       <w:pgSz w:w="12240" w:h="15840"/>
@@ -126,7 +132,7 @@
 </file>
 
 <file path=word/styles.xml><?xml version="1.0" encoding="utf-8"?>
-<w:styles xmlns:mc="http://schemas.openxmlformats.org/markup-compatibility/2006" xmlns:r="http://schemas.openxmlformats.org/officeDocument/2006/relationships" xmlns:w="http://schemas.openxmlformats.org/wordprocessingml/2006/main" xmlns:w14="http://schemas.microsoft.com/office/word/2010/wordml" xmlns:w15="http://schemas.microsoft.com/office/word/2012/wordml" xmlns:w16se="http://schemas.microsoft.com/office/word/2015/wordml/symex" mc:Ignorable="w14 w15 w16se">
+<w:styles xmlns:mc="http://schemas.openxmlformats.org/markup-compatibility/2006" xmlns:r="http://schemas.openxmlformats.org/officeDocument/2006/relationships" xmlns:w="http://schemas.openxmlformats.org/wordprocessingml/2006/main" xmlns:w14="http://schemas.microsoft.com/office/word/2010/wordml" mc:Ignorable="w14">
   <w:docDefaults>
     <w:rPrDefault>
       <w:rPr>
@@ -142,376 +148,340 @@
       </w:pPr>
     </w:pPrDefault>
   </w:docDefaults>
-  <w:latentStyles w:defLockedState="0" w:defUIPriority="99" w:defSemiHidden="0" w:defUnhideWhenUsed="0" w:defQFormat="0" w:count="372">
-    <w:lsdException w:name="Normal" w:uiPriority="0" w:qFormat="1"/>
-    <w:lsdException w:name="heading 1" w:uiPriority="9" w:qFormat="1"/>
-    <w:lsdException w:name="heading 2" w:semiHidden="1" w:uiPriority="9" w:unhideWhenUsed="1" w:qFormat="1"/>
-    <w:lsdException w:name="heading 3" w:semiHidden="1" w:uiPriority="9" w:unhideWhenUsed="1" w:qFormat="1"/>
-    <w:lsdException w:name="heading 4" w:semiHidden="1" w:uiPriority="9" w:unhideWhenUsed="1" w:qFormat="1"/>
-    <w:lsdException w:name="heading 5" w:semiHidden="1" w:uiPriority="9" w:unhideWhenUsed="1" w:qFormat="1"/>
-    <w:lsdException w:name="heading 6" w:semiHidden="1" w:uiPriority="9" w:unhideWhenUsed="1" w:qFormat="1"/>
-    <w:lsdException w:name="heading 7" w:semiHidden="1" w:uiPriority="9" w:unhideWhenUsed="1" w:qFormat="1"/>
-    <w:lsdException w:name="heading 8" w:semiHidden="1" w:uiPriority="9" w:unhideWhenUsed="1" w:qFormat="1"/>
-    <w:lsdException w:name="heading 9" w:semiHidden="1" w:uiPriority="9" w:unhideWhenUsed="1" w:qFormat="1"/>
-    <w:lsdException w:name="index 1" w:semiHidden="1" w:unhideWhenUsed="1"/>
-    <w:lsdException w:name="index 2" w:semiHidden="1" w:unhideWhenUsed="1"/>
-    <w:lsdException w:name="index 3" w:semiHidden="1" w:unhideWhenUsed="1"/>
-    <w:lsdException w:name="index 4" w:semiHidden="1" w:unhideWhenUsed="1"/>
-    <w:lsdException w:name="index 5" w:semiHidden="1" w:unhideWhenUsed="1"/>
-    <w:lsdException w:name="index 6" w:semiHidden="1" w:unhideWhenUsed="1"/>
-    <w:lsdException w:name="index 7" w:semiHidden="1" w:unhideWhenUsed="1"/>
-    <w:lsdException w:name="index 8" w:semiHidden="1" w:unhideWhenUsed="1"/>
-    <w:lsdException w:name="index 9" w:semiHidden="1" w:unhideWhenUsed="1"/>
-    <w:lsdException w:name="toc 1" w:semiHidden="1" w:uiPriority="39" w:unhideWhenUsed="1"/>
-    <w:lsdException w:name="toc 2" w:semiHidden="1" w:uiPriority="39" w:unhideWhenUsed="1"/>
-    <w:lsdException w:name="toc 3" w:semiHidden="1" w:uiPriority="39" w:unhideWhenUsed="1"/>
-    <w:lsdException w:name="toc 4" w:semiHidden="1" w:uiPriority="39" w:unhideWhenUsed="1"/>
-    <w:lsdException w:name="toc 5" w:semiHidden="1" w:uiPriority="39" w:unhideWhenUsed="1"/>
-    <w:lsdException w:name="toc 6" w:semiHidden="1" w:uiPriority="39" w:unhideWhenUsed="1"/>
-    <w:lsdException w:name="toc 7" w:semiHidden="1" w:uiPriority="39" w:unhideWhenUsed="1"/>
-    <w:lsdException w:name="toc 8" w:semiHidden="1" w:uiPriority="39" w:unhideWhenUsed="1"/>
-    <w:lsdException w:name="toc 9" w:semiHidden="1" w:uiPriority="39" w:unhideWhenUsed="1"/>
-    <w:lsdException w:name="Normal Indent" w:semiHidden="1" w:unhideWhenUsed="1"/>
-    <w:lsdException w:name="footnote text" w:semiHidden="1" w:unhideWhenUsed="1"/>
-    <w:lsdException w:name="annotation text" w:semiHidden="1" w:unhideWhenUsed="1"/>
-    <w:lsdException w:name="header" w:semiHidden="1" w:unhideWhenUsed="1"/>
-    <w:lsdException w:name="footer" w:semiHidden="1" w:unhideWhenUsed="1"/>
-    <w:lsdException w:name="index heading" w:semiHidden="1" w:unhideWhenUsed="1"/>
-    <w:lsdException w:name="caption" w:semiHidden="1" w:uiPriority="35" w:unhideWhenUsed="1" w:qFormat="1"/>
-    <w:lsdException w:name="table of figures" w:semiHidden="1" w:unhideWhenUsed="1"/>
-    <w:lsdException w:name="envelope address" w:semiHidden="1" w:unhideWhenUsed="1"/>
-    <w:lsdException w:name="envelope return" w:semiHidden="1" w:unhideWhenUsed="1"/>
-    <w:lsdException w:name="footnote reference" w:semiHidden="1" w:unhideWhenUsed="1"/>
-    <w:lsdException w:name="annotation reference" w:semiHidden="1" w:unhideWhenUsed="1"/>
-    <w:lsdException w:name="line number" w:semiHidden="1" w:unhideWhenUsed="1"/>
-    <w:lsdException w:name="page number" w:semiHidden="1" w:unhideWhenUsed="1"/>
-    <w:lsdException w:name="endnote reference" w:semiHidden="1" w:unhideWhenUsed="1"/>
-    <w:lsdException w:name="endnote text" w:semiHidden="1" w:unhideWhenUsed="1"/>
-    <w:lsdException w:name="table of authorities" w:semiHidden="1" w:unhideWhenUsed="1"/>
-    <w:lsdException w:name="macro" w:semiHidden="1" w:unhideWhenUsed="1"/>
-    <w:lsdException w:name="toa heading" w:semiHidden="1" w:unhideWhenUsed="1"/>
-    <w:lsdException w:name="List" w:semiHidden="1" w:unhideWhenUsed="1"/>
-    <w:lsdException w:name="List Bullet" w:semiHidden="1" w:unhideWhenUsed="1"/>
-    <w:lsdException w:name="List Number" w:semiHidden="1" w:unhideWhenUsed="1"/>
-    <w:lsdException w:name="List 2" w:semiHidden="1" w:unhideWhenUsed="1"/>
-    <w:lsdException w:name="List 3" w:semiHidden="1" w:unhideWhenUsed="1"/>
-    <w:lsdException w:name="List 4" w:semiHidden="1" w:unhideWhenUsed="1"/>
-    <w:lsdException w:name="List 5" w:semiHidden="1" w:unhideWhenUsed="1"/>
-    <w:lsdException w:name="List Bullet 2" w:semiHidden="1" w:unhideWhenUsed="1"/>
-    <w:lsdException w:name="List Bullet 3" w:semiHidden="1" w:unhideWhenUsed="1"/>
-    <w:lsdException w:name="List Bullet 4" w:semiHidden="1" w:unhideWhenUsed="1"/>
-    <w:lsdException w:name="List Bullet 5" w:semiHidden="1" w:unhideWhenUsed="1"/>
-    <w:lsdException w:name="List Number 2" w:semiHidden="1" w:unhideWhenUsed="1"/>
-    <w:lsdException w:name="List Number 3" w:semiHidden="1" w:unhideWhenUsed="1"/>
-    <w:lsdException w:name="List Number 4" w:semiHidden="1" w:unhideWhenUsed="1"/>
-    <w:lsdException w:name="List Number 5" w:semiHidden="1" w:unhideWhenUsed="1"/>
-    <w:lsdException w:name="Title" w:uiPriority="10" w:qFormat="1"/>
-    <w:lsdException w:name="Closing" w:semiHidden="1" w:unhideWhenUsed="1"/>
-    <w:lsdException w:name="Signature" w:semiHidden="1" w:unhideWhenUsed="1"/>
-    <w:lsdException w:name="Default Paragraph Font" w:semiHidden="1" w:uiPriority="1" w:unhideWhenUsed="1"/>
-    <w:lsdException w:name="Body Text" w:semiHidden="1" w:unhideWhenUsed="1"/>
-    <w:lsdException w:name="Body Text Indent" w:semiHidden="1" w:unhideWhenUsed="1"/>
-    <w:lsdException w:name="List Continue" w:semiHidden="1" w:unhideWhenUsed="1"/>
-    <w:lsdException w:name="List Continue 2" w:semiHidden="1" w:unhideWhenUsed="1"/>
-    <w:lsdException w:name="List Continue 3" w:semiHidden="1" w:unhideWhenUsed="1"/>
-    <w:lsdException w:name="List Continue 4" w:semiHidden="1" w:unhideWhenUsed="1"/>
-    <w:lsdException w:name="List Continue 5" w:semiHidden="1" w:unhideWhenUsed="1"/>
-    <w:lsdException w:name="Message Header" w:semiHidden="1" w:unhideWhenUsed="1"/>
-    <w:lsdException w:name="Subtitle" w:uiPriority="11" w:qFormat="1"/>
-    <w:lsdException w:name="Salutation" w:semiHidden="1" w:unhideWhenUsed="1"/>
-    <w:lsdException w:name="Date" w:semiHidden="1" w:unhideWhenUsed="1"/>
-    <w:lsdException w:name="Body Text First Indent" w:semiHidden="1" w:unhideWhenUsed="1"/>
-    <w:lsdException w:name="Body Text First Indent 2" w:semiHidden="1" w:unhideWhenUsed="1"/>
-    <w:lsdException w:name="Note Heading" w:semiHidden="1" w:unhideWhenUsed="1"/>
-    <w:lsdException w:name="Body Text 2" w:semiHidden="1" w:unhideWhenUsed="1"/>
-    <w:lsdException w:name="Body Text 3" w:semiHidden="1" w:unhideWhenUsed="1"/>
-    <w:lsdException w:name="Body Text Indent 2" w:semiHidden="1" w:unhideWhenUsed="1"/>
-    <w:lsdException w:name="Body Text Indent 3" w:semiHidden="1" w:unhideWhenUsed="1"/>
-    <w:lsdException w:name="Block Text" w:semiHidden="1" w:unhideWhenUsed="1"/>
-    <w:lsdException w:name="Hyperlink" w:semiHidden="1" w:unhideWhenUsed="1"/>
-    <w:lsdException w:name="FollowedHyperlink" w:semiHidden="1" w:unhideWhenUsed="1"/>
-    <w:lsdException w:name="Strong" w:uiPriority="22" w:qFormat="1"/>
-    <w:lsdException w:name="Emphasis" w:uiPriority="20" w:qFormat="1"/>
-    <w:lsdException w:name="Document Map" w:semiHidden="1" w:unhideWhenUsed="1"/>
-    <w:lsdException w:name="Plain Text" w:semiHidden="1" w:unhideWhenUsed="1"/>
-    <w:lsdException w:name="E-mail Signature" w:semiHidden="1" w:unhideWhenUsed="1"/>
-    <w:lsdException w:name="HTML Top of Form" w:semiHidden="1" w:unhideWhenUsed="1"/>
-    <w:lsdException w:name="HTML Bottom of Form" w:semiHidden="1" w:unhideWhenUsed="1"/>
-    <w:lsdException w:name="Normal (Web)" w:semiHidden="1" w:unhideWhenUsed="1"/>
-    <w:lsdException w:name="HTML Acronym" w:semiHidden="1" w:unhideWhenUsed="1"/>
-    <w:lsdException w:name="HTML Address" w:semiHidden="1" w:unhideWhenUsed="1"/>
-    <w:lsdException w:name="HTML Cite" w:semiHidden="1" w:unhideWhenUsed="1"/>
-    <w:lsdException w:name="HTML Code" w:semiHidden="1" w:unhideWhenUsed="1"/>
-    <w:lsdException w:name="HTML Definition" w:semiHidden="1" w:unhideWhenUsed="1"/>
-    <w:lsdException w:name="HTML Keyboard" w:semiHidden="1" w:unhideWhenUsed="1"/>
-    <w:lsdException w:name="HTML Preformatted" w:semiHidden="1" w:unhideWhenUsed="1"/>
-    <w:lsdException w:name="HTML Sample" w:semiHidden="1" w:unhideWhenUsed="1"/>
-    <w:lsdException w:name="HTML Typewriter" w:semiHidden="1" w:unhideWhenUsed="1"/>
-    <w:lsdException w:name="HTML Variable" w:semiHidden="1" w:unhideWhenUsed="1"/>
-    <w:lsdException w:name="annotation subject" w:semiHidden="1" w:unhideWhenUsed="1"/>
-    <w:lsdException w:name="No List" w:semiHidden="1" w:unhideWhenUsed="1"/>
-    <w:lsdException w:name="Outline List 1" w:semiHidden="1" w:unhideWhenUsed="1"/>
-    <w:lsdException w:name="Outline List 2" w:semiHidden="1" w:unhideWhenUsed="1"/>
-    <w:lsdException w:name="Outline List 3" w:semiHidden="1" w:unhideWhenUsed="1"/>
-    <w:lsdException w:name="Table Simple 1" w:semiHidden="1" w:unhideWhenUsed="1"/>
-    <w:lsdException w:name="Table Simple 2" w:semiHidden="1" w:unhideWhenUsed="1"/>
-    <w:lsdException w:name="Table Simple 3" w:semiHidden="1" w:unhideWhenUsed="1"/>
-    <w:lsdException w:name="Table Classic 1" w:semiHidden="1" w:unhideWhenUsed="1"/>
-    <w:lsdException w:name="Table Classic 2" w:semiHidden="1" w:unhideWhenUsed="1"/>
-    <w:lsdException w:name="Table Classic 3" w:semiHidden="1" w:unhideWhenUsed="1"/>
-    <w:lsdException w:name="Table Classic 4" w:semiHidden="1" w:unhideWhenUsed="1"/>
-    <w:lsdException w:name="Table Colorful 1" w:semiHidden="1" w:unhideWhenUsed="1"/>
-    <w:lsdException w:name="Table Colorful 2" w:semiHidden="1" w:unhideWhenUsed="1"/>
-    <w:lsdException w:name="Table Colorful 3" w:semiHidden="1" w:unhideWhenUsed="1"/>
-    <w:lsdException w:name="Table Columns 1" w:semiHidden="1" w:unhideWhenUsed="1"/>
-    <w:lsdException w:name="Table Columns 2" w:semiHidden="1" w:unhideWhenUsed="1"/>
-    <w:lsdException w:name="Table Columns 3" w:semiHidden="1" w:unhideWhenUsed="1"/>
-    <w:lsdException w:name="Table Columns 4" w:semiHidden="1" w:unhideWhenUsed="1"/>
-    <w:lsdException w:name="Table Columns 5" w:semiHidden="1" w:unhideWhenUsed="1"/>
-    <w:lsdException w:name="Table Grid 1" w:semiHidden="1" w:unhideWhenUsed="1"/>
-    <w:lsdException w:name="Table Grid 2" w:semiHidden="1" w:unhideWhenUsed="1"/>
-    <w:lsdException w:name="Table Grid 3" w:semiHidden="1" w:unhideWhenUsed="1"/>
-    <w:lsdException w:name="Table Grid 4" w:semiHidden="1" w:unhideWhenUsed="1"/>
-    <w:lsdException w:name="Table Grid 5" w:semiHidden="1" w:unhideWhenUsed="1"/>
-    <w:lsdException w:name="Table Grid 6" w:semiHidden="1" w:unhideWhenUsed="1"/>
-    <w:lsdException w:name="Table Grid 7" w:semiHidden="1" w:unhideWhenUsed="1"/>
-    <w:lsdException w:name="Table Grid 8" w:semiHidden="1" w:unhideWhenUsed="1"/>
-    <w:lsdException w:name="Table List 1" w:semiHidden="1" w:unhideWhenUsed="1"/>
-    <w:lsdException w:name="Table List 2" w:semiHidden="1" w:unhideWhenUsed="1"/>
-    <w:lsdException w:name="Table List 3" w:semiHidden="1" w:unhideWhenUsed="1"/>
-    <w:lsdException w:name="Table List 4" w:semiHidden="1" w:unhideWhenUsed="1"/>
-    <w:lsdException w:name="Table List 5" w:semiHidden="1" w:unhideWhenUsed="1"/>
-    <w:lsdException w:name="Table List 6" w:semiHidden="1" w:unhideWhenUsed="1"/>
-    <w:lsdException w:name="Table List 7" w:semiHidden="1" w:unhideWhenUsed="1"/>
-    <w:lsdException w:name="Table List 8" w:semiHidden="1" w:unhideWhenUsed="1"/>
-    <w:lsdException w:name="Table 3D effects 1" w:semiHidden="1" w:unhideWhenUsed="1"/>
-    <w:lsdException w:name="Table 3D effects 2" w:semiHidden="1" w:unhideWhenUsed="1"/>
-    <w:lsdException w:name="Table 3D effects 3" w:semiHidden="1" w:unhideWhenUsed="1"/>
-    <w:lsdException w:name="Table Contemporary" w:semiHidden="1" w:unhideWhenUsed="1"/>
-    <w:lsdException w:name="Table Elegant" w:semiHidden="1" w:unhideWhenUsed="1"/>
-    <w:lsdException w:name="Table Professional" w:semiHidden="1" w:unhideWhenUsed="1"/>
-    <w:lsdException w:name="Table Subtle 1" w:semiHidden="1" w:unhideWhenUsed="1"/>
-    <w:lsdException w:name="Table Subtle 2" w:semiHidden="1" w:unhideWhenUsed="1"/>
-    <w:lsdException w:name="Table Web 1" w:semiHidden="1" w:unhideWhenUsed="1"/>
-    <w:lsdException w:name="Table Web 2" w:semiHidden="1" w:unhideWhenUsed="1"/>
-    <w:lsdException w:name="Balloon Text" w:semiHidden="1" w:unhideWhenUsed="1"/>
-    <w:lsdException w:name="Table Grid" w:uiPriority="39"/>
-    <w:lsdException w:name="Placeholder Text" w:semiHidden="1"/>
-    <w:lsdException w:name="No Spacing" w:uiPriority="1" w:qFormat="1"/>
-    <w:lsdException w:name="Light Shading" w:uiPriority="60"/>
-    <w:lsdException w:name="Light List" w:uiPriority="61"/>
-    <w:lsdException w:name="Light Grid" w:uiPriority="62"/>
-    <w:lsdException w:name="Medium Shading 1" w:uiPriority="63"/>
-    <w:lsdException w:name="Medium Shading 2" w:uiPriority="64"/>
-    <w:lsdException w:name="Medium List 1" w:uiPriority="65"/>
-    <w:lsdException w:name="Medium List 2" w:uiPriority="66"/>
-    <w:lsdException w:name="Medium Grid 1" w:uiPriority="67"/>
-    <w:lsdException w:name="Medium Grid 2" w:uiPriority="68"/>
-    <w:lsdException w:name="Medium Grid 3" w:uiPriority="69"/>
-    <w:lsdException w:name="Dark List" w:uiPriority="70"/>
-    <w:lsdException w:name="Colorful Shading" w:uiPriority="71"/>
-    <w:lsdException w:name="Colorful List" w:uiPriority="72"/>
-    <w:lsdException w:name="Colorful Grid" w:uiPriority="73"/>
-    <w:lsdException w:name="Light Shading Accent 1" w:uiPriority="60"/>
-    <w:lsdException w:name="Light List Accent 1" w:uiPriority="61"/>
-    <w:lsdException w:name="Light Grid Accent 1" w:uiPriority="62"/>
-    <w:lsdException w:name="Medium Shading 1 Accent 1" w:uiPriority="63"/>
-    <w:lsdException w:name="Medium Shading 2 Accent 1" w:uiPriority="64"/>
-    <w:lsdException w:name="Medium List 1 Accent 1" w:uiPriority="65"/>
-    <w:lsdException w:name="Revision" w:semiHidden="1"/>
-    <w:lsdException w:name="List Paragraph" w:uiPriority="34" w:qFormat="1"/>
-    <w:lsdException w:name="Quote" w:uiPriority="29" w:qFormat="1"/>
-    <w:lsdException w:name="Intense Quote" w:uiPriority="30" w:qFormat="1"/>
-    <w:lsdException w:name="Medium List 2 Accent 1" w:uiPriority="66"/>
-    <w:lsdException w:name="Medium Grid 1 Accent 1" w:uiPriority="67"/>
-    <w:lsdException w:name="Medium Grid 2 Accent 1" w:uiPriority="68"/>
-    <w:lsdException w:name="Medium Grid 3 Accent 1" w:uiPriority="69"/>
-    <w:lsdException w:name="Dark List Accent 1" w:uiPriority="70"/>
-    <w:lsdException w:name="Colorful Shading Accent 1" w:uiPriority="71"/>
-    <w:lsdException w:name="Colorful List Accent 1" w:uiPriority="72"/>
-    <w:lsdException w:name="Colorful Grid Accent 1" w:uiPriority="73"/>
-    <w:lsdException w:name="Light Shading Accent 2" w:uiPriority="60"/>
-    <w:lsdException w:name="Light List Accent 2" w:uiPriority="61"/>
-    <w:lsdException w:name="Light Grid Accent 2" w:uiPriority="62"/>
-    <w:lsdException w:name="Medium Shading 1 Accent 2" w:uiPriority="63"/>
-    <w:lsdException w:name="Medium Shading 2 Accent 2" w:uiPriority="64"/>
-    <w:lsdException w:name="Medium List 1 Accent 2" w:uiPriority="65"/>
-    <w:lsdException w:name="Medium List 2 Accent 2" w:uiPriority="66"/>
-    <w:lsdException w:name="Medium Grid 1 Accent 2" w:uiPriority="67"/>
-    <w:lsdException w:name="Medium Grid 2 Accent 2" w:uiPriority="68"/>
-    <w:lsdException w:name="Medium Grid 3 Accent 2" w:uiPriority="69"/>
-    <w:lsdException w:name="Dark List Accent 2" w:uiPriority="70"/>
-    <w:lsdException w:name="Colorful Shading Accent 2" w:uiPriority="71"/>
-    <w:lsdException w:name="Colorful List Accent 2" w:uiPriority="72"/>
-    <w:lsdException w:name="Colorful Grid Accent 2" w:uiPriority="73"/>
-    <w:lsdException w:name="Light Shading Accent 3" w:uiPriority="60"/>
-    <w:lsdException w:name="Light List Accent 3" w:uiPriority="61"/>
-    <w:lsdException w:name="Light Grid Accent 3" w:uiPriority="62"/>
-    <w:lsdException w:name="Medium Shading 1 Accent 3" w:uiPriority="63"/>
-    <w:lsdException w:name="Medium Shading 2 Accent 3" w:uiPriority="64"/>
-    <w:lsdException w:name="Medium List 1 Accent 3" w:uiPriority="65"/>
-    <w:lsdException w:name="Medium List 2 Accent 3" w:uiPriority="66"/>
-    <w:lsdException w:name="Medium Grid 1 Accent 3" w:uiPriority="67"/>
-    <w:lsdException w:name="Medium Grid 2 Accent 3" w:uiPriority="68"/>
-    <w:lsdException w:name="Medium Grid 3 Accent 3" w:uiPriority="69"/>
-    <w:lsdException w:name="Dark List Accent 3" w:uiPriority="70"/>
-    <w:lsdException w:name="Colorful Shading Accent 3" w:uiPriority="71"/>
-    <w:lsdException w:name="Colorful List Accent 3" w:uiPriority="72"/>
-    <w:lsdException w:name="Colorful Grid Accent 3" w:uiPriority="73"/>
-    <w:lsdException w:name="Light Shading Accent 4" w:uiPriority="60"/>
-    <w:lsdException w:name="Light List Accent 4" w:uiPriority="61"/>
-    <w:lsdException w:name="Light Grid Accent 4" w:uiPriority="62"/>
-    <w:lsdException w:name="Medium Shading 1 Accent 4" w:uiPriority="63"/>
-    <w:lsdException w:name="Medium Shading 2 Accent 4" w:uiPriority="64"/>
-    <w:lsdException w:name="Medium List 1 Accent 4" w:uiPriority="65"/>
-    <w:lsdException w:name="Medium List 2 Accent 4" w:uiPriority="66"/>
-    <w:lsdException w:name="Medium Grid 1 Accent 4" w:uiPriority="67"/>
-    <w:lsdException w:name="Medium Grid 2 Accent 4" w:uiPriority="68"/>
-    <w:lsdException w:name="Medium Grid 3 Accent 4" w:uiPriority="69"/>
-    <w:lsdException w:name="Dark List Accent 4" w:uiPriority="70"/>
-    <w:lsdException w:name="Colorful Shading Accent 4" w:uiPriority="71"/>
-    <w:lsdException w:name="Colorful List Accent 4" w:uiPriority="72"/>
-    <w:lsdException w:name="Colorful Grid Accent 4" w:uiPriority="73"/>
-    <w:lsdException w:name="Light Shading Accent 5" w:uiPriority="60"/>
-    <w:lsdException w:name="Light List Accent 5" w:uiPriority="61"/>
-    <w:lsdException w:name="Light Grid Accent 5" w:uiPriority="62"/>
-    <w:lsdException w:name="Medium Shading 1 Accent 5" w:uiPriority="63"/>
-    <w:lsdException w:name="Medium Shading 2 Accent 5" w:uiPriority="64"/>
-    <w:lsdException w:name="Medium List 1 Accent 5" w:uiPriority="65"/>
-    <w:lsdException w:name="Medium List 2 Accent 5" w:uiPriority="66"/>
-    <w:lsdException w:name="Medium Grid 1 Accent 5" w:uiPriority="67"/>
-    <w:lsdException w:name="Medium Grid 2 Accent 5" w:uiPriority="68"/>
-    <w:lsdException w:name="Medium Grid 3 Accent 5" w:uiPriority="69"/>
-    <w:lsdException w:name="Dark List Accent 5" w:uiPriority="70"/>
-    <w:lsdException w:name="Colorful Shading Accent 5" w:uiPriority="71"/>
-    <w:lsdException w:name="Colorful List Accent 5" w:uiPriority="72"/>
-    <w:lsdException w:name="Colorful Grid Accent 5" w:uiPriority="73"/>
-    <w:lsdException w:name="Light Shading Accent 6" w:uiPriority="60"/>
-    <w:lsdException w:name="Light List Accent 6" w:uiPriority="61"/>
-    <w:lsdException w:name="Light Grid Accent 6" w:uiPriority="62"/>
-    <w:lsdException w:name="Medium Shading 1 Accent 6" w:uiPriority="63"/>
-    <w:lsdException w:name="Medium Shading 2 Accent 6" w:uiPriority="64"/>
-    <w:lsdException w:name="Medium List 1 Accent 6" w:uiPriority="65"/>
-    <w:lsdException w:name="Medium List 2 Accent 6" w:uiPriority="66"/>
-    <w:lsdException w:name="Medium Grid 1 Accent 6" w:uiPriority="67"/>
-    <w:lsdException w:name="Medium Grid 2 Accent 6" w:uiPriority="68"/>
-    <w:lsdException w:name="Medium Grid 3 Accent 6" w:uiPriority="69"/>
-    <w:lsdException w:name="Dark List Accent 6" w:uiPriority="70"/>
-    <w:lsdException w:name="Colorful Shading Accent 6" w:uiPriority="71"/>
-    <w:lsdException w:name="Colorful List Accent 6" w:uiPriority="72"/>
-    <w:lsdException w:name="Colorful Grid Accent 6" w:uiPriority="73"/>
-    <w:lsdException w:name="Subtle Emphasis" w:uiPriority="19" w:qFormat="1"/>
-    <w:lsdException w:name="Intense Emphasis" w:uiPriority="21" w:qFormat="1"/>
-    <w:lsdException w:name="Subtle Reference" w:uiPriority="31" w:qFormat="1"/>
-    <w:lsdException w:name="Intense Reference" w:uiPriority="32" w:qFormat="1"/>
-    <w:lsdException w:name="Book Title" w:uiPriority="33" w:qFormat="1"/>
-    <w:lsdException w:name="Bibliography" w:semiHidden="1" w:uiPriority="37" w:unhideWhenUsed="1"/>
-    <w:lsdException w:name="TOC Heading" w:semiHidden="1" w:uiPriority="39" w:unhideWhenUsed="1" w:qFormat="1"/>
-    <w:lsdException w:name="Plain Table 1" w:uiPriority="41"/>
-    <w:lsdException w:name="Plain Table 2" w:uiPriority="42"/>
-    <w:lsdException w:name="Plain Table 3" w:uiPriority="43"/>
-    <w:lsdException w:name="Plain Table 4" w:uiPriority="44"/>
-    <w:lsdException w:name="Plain Table 5" w:uiPriority="45"/>
-    <w:lsdException w:name="Grid Table Light" w:uiPriority="40"/>
-    <w:lsdException w:name="Grid Table 1 Light" w:uiPriority="46"/>
-    <w:lsdException w:name="Grid Table 2" w:uiPriority="47"/>
-    <w:lsdException w:name="Grid Table 3" w:uiPriority="48"/>
-    <w:lsdException w:name="Grid Table 4" w:uiPriority="49"/>
-    <w:lsdException w:name="Grid Table 5 Dark" w:uiPriority="50"/>
-    <w:lsdException w:name="Grid Table 6 Colorful" w:uiPriority="51"/>
-    <w:lsdException w:name="Grid Table 7 Colorful" w:uiPriority="52"/>
-    <w:lsdException w:name="Grid Table 1 Light Accent 1" w:uiPriority="46"/>
-    <w:lsdException w:name="Grid Table 2 Accent 1" w:uiPriority="47"/>
-    <w:lsdException w:name="Grid Table 3 Accent 1" w:uiPriority="48"/>
-    <w:lsdException w:name="Grid Table 4 Accent 1" w:uiPriority="49"/>
-    <w:lsdException w:name="Grid Table 5 Dark Accent 1" w:uiPriority="50"/>
-    <w:lsdException w:name="Grid Table 6 Colorful Accent 1" w:uiPriority="51"/>
-    <w:lsdException w:name="Grid Table 7 Colorful Accent 1" w:uiPriority="52"/>
-    <w:lsdException w:name="Grid Table 1 Light Accent 2" w:uiPriority="46"/>
-    <w:lsdException w:name="Grid Table 2 Accent 2" w:uiPriority="47"/>
-    <w:lsdException w:name="Grid Table 3 Accent 2" w:uiPriority="48"/>
-    <w:lsdException w:name="Grid Table 4 Accent 2" w:uiPriority="49"/>
-    <w:lsdException w:name="Grid Table 5 Dark Accent 2" w:uiPriority="50"/>
-    <w:lsdException w:name="Grid Table 6 Colorful Accent 2" w:uiPriority="51"/>
-    <w:lsdException w:name="Grid Table 7 Colorful Accent 2" w:uiPriority="52"/>
-    <w:lsdException w:name="Grid Table 1 Light Accent 3" w:uiPriority="46"/>
-    <w:lsdException w:name="Grid Table 2 Accent 3" w:uiPriority="47"/>
-    <w:lsdException w:name="Grid Table 3 Accent 3" w:uiPriority="48"/>
-    <w:lsdException w:name="Grid Table 4 Accent 3" w:uiPriority="49"/>
-    <w:lsdException w:name="Grid Table 5 Dark Accent 3" w:uiPriority="50"/>
-    <w:lsdException w:name="Grid Table 6 Colorful Accent 3" w:uiPriority="51"/>
-    <w:lsdException w:name="Grid Table 7 Colorful Accent 3" w:uiPriority="52"/>
-    <w:lsdException w:name="Grid Table 1 Light Accent 4" w:uiPriority="46"/>
-    <w:lsdException w:name="Grid Table 2 Accent 4" w:uiPriority="47"/>
-    <w:lsdException w:name="Grid Table 3 Accent 4" w:uiPriority="48"/>
-    <w:lsdException w:name="Grid Table 4 Accent 4" w:uiPriority="49"/>
-    <w:lsdException w:name="Grid Table 5 Dark Accent 4" w:uiPriority="50"/>
-    <w:lsdException w:name="Grid Table 6 Colorful Accent 4" w:uiPriority="51"/>
-    <w:lsdException w:name="Grid Table 7 Colorful Accent 4" w:uiPriority="52"/>
-    <w:lsdException w:name="Grid Table 1 Light Accent 5" w:uiPriority="46"/>
-    <w:lsdException w:name="Grid Table 2 Accent 5" w:uiPriority="47"/>
-    <w:lsdException w:name="Grid Table 3 Accent 5" w:uiPriority="48"/>
-    <w:lsdException w:name="Grid Table 4 Accent 5" w:uiPriority="49"/>
-    <w:lsdException w:name="Grid Table 5 Dark Accent 5" w:uiPriority="50"/>
-    <w:lsdException w:name="Grid Table 6 Colorful Accent 5" w:uiPriority="51"/>
-    <w:lsdException w:name="Grid Table 7 Colorful Accent 5" w:uiPriority="52"/>
-    <w:lsdException w:name="Grid Table 1 Light Accent 6" w:uiPriority="46"/>
-    <w:lsdException w:name="Grid Table 2 Accent 6" w:uiPriority="47"/>
-    <w:lsdException w:name="Grid Table 3 Accent 6" w:uiPriority="48"/>
-    <w:lsdException w:name="Grid Table 4 Accent 6" w:uiPriority="49"/>
-    <w:lsdException w:name="Grid Table 5 Dark Accent 6" w:uiPriority="50"/>
-    <w:lsdException w:name="Grid Table 6 Colorful Accent 6" w:uiPriority="51"/>
-    <w:lsdException w:name="Grid Table 7 Colorful Accent 6" w:uiPriority="52"/>
-    <w:lsdException w:name="List Table 1 Light" w:uiPriority="46"/>
-    <w:lsdException w:name="List Table 2" w:uiPriority="47"/>
-    <w:lsdException w:name="List Table 3" w:uiPriority="48"/>
-    <w:lsdException w:name="List Table 4" w:uiPriority="49"/>
-    <w:lsdException w:name="List Table 5 Dark" w:uiPriority="50"/>
-    <w:lsdException w:name="List Table 6 Colorful" w:uiPriority="51"/>
-    <w:lsdException w:name="List Table 7 Colorful" w:uiPriority="52"/>
-    <w:lsdException w:name="List Table 1 Light Accent 1" w:uiPriority="46"/>
-    <w:lsdException w:name="List Table 2 Accent 1" w:uiPriority="47"/>
-    <w:lsdException w:name="List Table 3 Accent 1" w:uiPriority="48"/>
-    <w:lsdException w:name="List Table 4 Accent 1" w:uiPriority="49"/>
-    <w:lsdException w:name="List Table 5 Dark Accent 1" w:uiPriority="50"/>
-    <w:lsdException w:name="List Table 6 Colorful Accent 1" w:uiPriority="51"/>
-    <w:lsdException w:name="List Table 7 Colorful Accent 1" w:uiPriority="52"/>
-    <w:lsdException w:name="List Table 1 Light Accent 2" w:uiPriority="46"/>
-    <w:lsdException w:name="List Table 2 Accent 2" w:uiPriority="47"/>
-    <w:lsdException w:name="List Table 3 Accent 2" w:uiPriority="48"/>
-    <w:lsdException w:name="List Table 4 Accent 2" w:uiPriority="49"/>
-    <w:lsdException w:name="List Table 5 Dark Accent 2" w:uiPriority="50"/>
-    <w:lsdException w:name="List Table 6 Colorful Accent 2" w:uiPriority="51"/>
-    <w:lsdException w:name="List Table 7 Colorful Accent 2" w:uiPriority="52"/>
-    <w:lsdException w:name="List Table 1 Light Accent 3" w:uiPriority="46"/>
-    <w:lsdException w:name="List Table 2 Accent 3" w:uiPriority="47"/>
-    <w:lsdException w:name="List Table 3 Accent 3" w:uiPriority="48"/>
-    <w:lsdException w:name="List Table 4 Accent 3" w:uiPriority="49"/>
-    <w:lsdException w:name="List Table 5 Dark Accent 3" w:uiPriority="50"/>
-    <w:lsdException w:name="List Table 6 Colorful Accent 3" w:uiPriority="51"/>
-    <w:lsdException w:name="List Table 7 Colorful Accent 3" w:uiPriority="52"/>
-    <w:lsdException w:name="List Table 1 Light Accent 4" w:uiPriority="46"/>
-    <w:lsdException w:name="List Table 2 Accent 4" w:uiPriority="47"/>
-    <w:lsdException w:name="List Table 3 Accent 4" w:uiPriority="48"/>
-    <w:lsdException w:name="List Table 4 Accent 4" w:uiPriority="49"/>
-    <w:lsdException w:name="List Table 5 Dark Accent 4" w:uiPriority="50"/>
-    <w:lsdException w:name="List Table 6 Colorful Accent 4" w:uiPriority="51"/>
-    <w:lsdException w:name="List Table 7 Colorful Accent 4" w:uiPriority="52"/>
-    <w:lsdException w:name="List Table 1 Light Accent 5" w:uiPriority="46"/>
-    <w:lsdException w:name="List Table 2 Accent 5" w:uiPriority="47"/>
-    <w:lsdException w:name="List Table 3 Accent 5" w:uiPriority="48"/>
-    <w:lsdException w:name="List Table 4 Accent 5" w:uiPriority="49"/>
-    <w:lsdException w:name="List Table 5 Dark Accent 5" w:uiPriority="50"/>
-    <w:lsdException w:name="List Table 6 Colorful Accent 5" w:uiPriority="51"/>
-    <w:lsdException w:name="List Table 7 Colorful Accent 5" w:uiPriority="52"/>
-    <w:lsdException w:name="List Table 1 Light Accent 6" w:uiPriority="46"/>
-    <w:lsdException w:name="List Table 2 Accent 6" w:uiPriority="47"/>
-    <w:lsdException w:name="List Table 3 Accent 6" w:uiPriority="48"/>
-    <w:lsdException w:name="List Table 4 Accent 6" w:uiPriority="49"/>
-    <w:lsdException w:name="List Table 5 Dark Accent 6" w:uiPriority="50"/>
-    <w:lsdException w:name="List Table 6 Colorful Accent 6" w:uiPriority="51"/>
-    <w:lsdException w:name="List Table 7 Colorful Accent 6" w:uiPriority="52"/>
-    <w:lsdException w:name="Mention" w:semiHidden="1" w:unhideWhenUsed="1"/>
+  <w:latentStyles w:defLockedState="0" w:defUIPriority="99" w:defSemiHidden="1" w:defUnhideWhenUsed="1" w:defQFormat="0" w:count="267">
+    <w:lsdException w:name="Normal" w:semiHidden="0" w:uiPriority="0" w:unhideWhenUsed="0" w:qFormat="1"/>
+    <w:lsdException w:name="heading 1" w:semiHidden="0" w:uiPriority="9" w:unhideWhenUsed="0" w:qFormat="1"/>
+    <w:lsdException w:name="heading 2" w:uiPriority="9" w:qFormat="1"/>
+    <w:lsdException w:name="heading 3" w:uiPriority="9" w:qFormat="1"/>
+    <w:lsdException w:name="heading 4" w:uiPriority="9" w:qFormat="1"/>
+    <w:lsdException w:name="heading 5" w:uiPriority="9" w:qFormat="1"/>
+    <w:lsdException w:name="heading 6" w:uiPriority="9" w:qFormat="1"/>
+    <w:lsdException w:name="heading 7" w:uiPriority="9" w:qFormat="1"/>
+    <w:lsdException w:name="heading 8" w:uiPriority="9" w:qFormat="1"/>
+    <w:lsdException w:name="heading 9" w:uiPriority="9" w:qFormat="1"/>
+    <w:lsdException w:name="toc 1" w:uiPriority="39"/>
+    <w:lsdException w:name="toc 2" w:uiPriority="39"/>
+    <w:lsdException w:name="toc 3" w:uiPriority="39"/>
+    <w:lsdException w:name="toc 4" w:uiPriority="39"/>
+    <w:lsdException w:name="toc 5" w:uiPriority="39"/>
+    <w:lsdException w:name="toc 6" w:uiPriority="39"/>
+    <w:lsdException w:name="toc 7" w:uiPriority="39"/>
+    <w:lsdException w:name="toc 8" w:uiPriority="39"/>
+    <w:lsdException w:name="toc 9" w:uiPriority="39"/>
+    <w:lsdException w:name="caption" w:uiPriority="35" w:qFormat="1"/>
+    <w:lsdException w:name="Title" w:semiHidden="0" w:uiPriority="10" w:unhideWhenUsed="0" w:qFormat="1"/>
+    <w:lsdException w:name="Default Paragraph Font" w:uiPriority="1"/>
+    <w:lsdException w:name="Subtitle" w:semiHidden="0" w:uiPriority="11" w:unhideWhenUsed="0" w:qFormat="1"/>
+    <w:lsdException w:name="Strong" w:semiHidden="0" w:uiPriority="22" w:unhideWhenUsed="0" w:qFormat="1"/>
+    <w:lsdException w:name="Emphasis" w:semiHidden="0" w:uiPriority="20" w:unhideWhenUsed="0" w:qFormat="1"/>
+    <w:lsdException w:name="Normal Table" w:semiHidden="0" w:unhideWhenUsed="0"/>
+    <w:lsdException w:name="Table Web 3" w:semiHidden="0" w:unhideWhenUsed="0"/>
+    <w:lsdException w:name="Table Grid" w:semiHidden="0" w:uiPriority="39" w:unhideWhenUsed="0"/>
+    <w:lsdException w:name="Table Theme" w:semiHidden="0" w:unhideWhenUsed="0"/>
+    <w:lsdException w:name="Placeholder Text" w:unhideWhenUsed="0"/>
+    <w:lsdException w:name="No Spacing" w:semiHidden="0" w:uiPriority="1" w:unhideWhenUsed="0" w:qFormat="1"/>
+    <w:lsdException w:name="Light Shading" w:semiHidden="0" w:uiPriority="60" w:unhideWhenUsed="0"/>
+    <w:lsdException w:name="Light List" w:semiHidden="0" w:uiPriority="61" w:unhideWhenUsed="0"/>
+    <w:lsdException w:name="Light Grid" w:semiHidden="0" w:uiPriority="62" w:unhideWhenUsed="0"/>
+    <w:lsdException w:name="Medium Shading 1" w:semiHidden="0" w:uiPriority="63" w:unhideWhenUsed="0"/>
+    <w:lsdException w:name="Medium Shading 2" w:semiHidden="0" w:uiPriority="64" w:unhideWhenUsed="0"/>
+    <w:lsdException w:name="Medium List 1" w:semiHidden="0" w:uiPriority="65" w:unhideWhenUsed="0"/>
+    <w:lsdException w:name="Medium List 2" w:semiHidden="0" w:uiPriority="66" w:unhideWhenUsed="0"/>
+    <w:lsdException w:name="Medium Grid 1" w:semiHidden="0" w:uiPriority="67" w:unhideWhenUsed="0"/>
+    <w:lsdException w:name="Medium Grid 2" w:semiHidden="0" w:uiPriority="68" w:unhideWhenUsed="0"/>
+    <w:lsdException w:name="Medium Grid 3" w:semiHidden="0" w:uiPriority="69" w:unhideWhenUsed="0"/>
+    <w:lsdException w:name="Dark List" w:semiHidden="0" w:uiPriority="70" w:unhideWhenUsed="0"/>
+    <w:lsdException w:name="Colorful Shading" w:semiHidden="0" w:uiPriority="71" w:unhideWhenUsed="0"/>
+    <w:lsdException w:name="Colorful List" w:semiHidden="0" w:uiPriority="72" w:unhideWhenUsed="0"/>
+    <w:lsdException w:name="Colorful Grid" w:semiHidden="0" w:uiPriority="73" w:unhideWhenUsed="0"/>
+    <w:lsdException w:name="Light Shading Accent 1" w:semiHidden="0" w:uiPriority="60" w:unhideWhenUsed="0"/>
+    <w:lsdException w:name="Light List Accent 1" w:semiHidden="0" w:uiPriority="61" w:unhideWhenUsed="0"/>
+    <w:lsdException w:name="Light Grid Accent 1" w:semiHidden="0" w:uiPriority="62" w:unhideWhenUsed="0"/>
+    <w:lsdException w:name="Medium Shading 1 Accent 1" w:semiHidden="0" w:uiPriority="63" w:unhideWhenUsed="0"/>
+    <w:lsdException w:name="Medium Shading 2 Accent 1" w:semiHidden="0" w:uiPriority="64" w:unhideWhenUsed="0"/>
+    <w:lsdException w:name="Medium List 1 Accent 1" w:semiHidden="0" w:uiPriority="65" w:unhideWhenUsed="0"/>
+    <w:lsdException w:name="Revision" w:unhideWhenUsed="0"/>
+    <w:lsdException w:name="List Paragraph" w:semiHidden="0" w:uiPriority="34" w:unhideWhenUsed="0" w:qFormat="1"/>
+    <w:lsdException w:name="Quote" w:semiHidden="0" w:uiPriority="29" w:unhideWhenUsed="0" w:qFormat="1"/>
+    <w:lsdException w:name="Intense Quote" w:semiHidden="0" w:uiPriority="30" w:unhideWhenUsed="0" w:qFormat="1"/>
+    <w:lsdException w:name="Medium List 2 Accent 1" w:semiHidden="0" w:uiPriority="66" w:unhideWhenUsed="0"/>
+    <w:lsdException w:name="Medium Grid 1 Accent 1" w:semiHidden="0" w:uiPriority="67" w:unhideWhenUsed="0"/>
+    <w:lsdException w:name="Medium Grid 2 Accent 1" w:semiHidden="0" w:uiPriority="68" w:unhideWhenUsed="0"/>
+    <w:lsdException w:name="Medium Grid 3 Accent 1" w:semiHidden="0" w:uiPriority="69" w:unhideWhenUsed="0"/>
+    <w:lsdException w:name="Dark List Accent 1" w:semiHidden="0" w:uiPriority="70" w:unhideWhenUsed="0"/>
+    <w:lsdException w:name="Colorful Shading Accent 1" w:semiHidden="0" w:uiPriority="71" w:unhideWhenUsed="0"/>
+    <w:lsdException w:name="Colorful List Accent 1" w:semiHidden="0" w:uiPriority="72" w:unhideWhenUsed="0"/>
+    <w:lsdException w:name="Colorful Grid Accent 1" w:semiHidden="0" w:uiPriority="73" w:unhideWhenUsed="0"/>
+    <w:lsdException w:name="Light Shading Accent 2" w:semiHidden="0" w:uiPriority="60" w:unhideWhenUsed="0"/>
+    <w:lsdException w:name="Light List Accent 2" w:semiHidden="0" w:uiPriority="61" w:unhideWhenUsed="0"/>
+    <w:lsdException w:name="Light Grid Accent 2" w:semiHidden="0" w:uiPriority="62" w:unhideWhenUsed="0"/>
+    <w:lsdException w:name="Medium Shading 1 Accent 2" w:semiHidden="0" w:uiPriority="63" w:unhideWhenUsed="0"/>
+    <w:lsdException w:name="Medium Shading 2 Accent 2" w:semiHidden="0" w:uiPriority="64" w:unhideWhenUsed="0"/>
+    <w:lsdException w:name="Medium List 1 Accent 2" w:semiHidden="0" w:uiPriority="65" w:unhideWhenUsed="0"/>
+    <w:lsdException w:name="Medium List 2 Accent 2" w:semiHidden="0" w:uiPriority="66" w:unhideWhenUsed="0"/>
+    <w:lsdException w:name="Medium Grid 1 Accent 2" w:semiHidden="0" w:uiPriority="67" w:unhideWhenUsed="0"/>
+    <w:lsdException w:name="Medium Grid 2 Accent 2" w:semiHidden="0" w:uiPriority="68" w:unhideWhenUsed="0"/>
+    <w:lsdException w:name="Medium Grid 3 Accent 2" w:semiHidden="0" w:uiPriority="69" w:unhideWhenUsed="0"/>
+    <w:lsdException w:name="Dark List Accent 2" w:semiHidden="0" w:uiPriority="70" w:unhideWhenUsed="0"/>
+    <w:lsdException w:name="Colorful Shading Accent 2" w:semiHidden="0" w:uiPriority="71" w:unhideWhenUsed="0"/>
+    <w:lsdException w:name="Colorful List Accent 2" w:semiHidden="0" w:uiPriority="72" w:unhideWhenUsed="0"/>
+    <w:lsdException w:name="Colorful Grid Accent 2" w:semiHidden="0" w:uiPriority="73" w:unhideWhenUsed="0"/>
+    <w:lsdException w:name="Light Shading Accent 3" w:semiHidden="0" w:uiPriority="60" w:unhideWhenUsed="0"/>
+    <w:lsdException w:name="Light List Accent 3" w:semiHidden="0" w:uiPriority="61" w:unhideWhenUsed="0"/>
+    <w:lsdException w:name="Light Grid Accent 3" w:semiHidden="0" w:uiPriority="62" w:unhideWhenUsed="0"/>
+    <w:lsdException w:name="Medium Shading 1 Accent 3" w:semiHidden="0" w:uiPriority="63" w:unhideWhenUsed="0"/>
+    <w:lsdException w:name="Medium Shading 2 Accent 3" w:semiHidden="0" w:uiPriority="64" w:unhideWhenUsed="0"/>
+    <w:lsdException w:name="Medium List 1 Accent 3" w:semiHidden="0" w:uiPriority="65" w:unhideWhenUsed="0"/>
+    <w:lsdException w:name="Medium List 2 Accent 3" w:semiHidden="0" w:uiPriority="66" w:unhideWhenUsed="0"/>
+    <w:lsdException w:name="Medium Grid 1 Accent 3" w:semiHidden="0" w:uiPriority="67" w:unhideWhenUsed="0"/>
+    <w:lsdException w:name="Medium Grid 2 Accent 3" w:semiHidden="0" w:uiPriority="68" w:unhideWhenUsed="0"/>
+    <w:lsdException w:name="Medium Grid 3 Accent 3" w:semiHidden="0" w:uiPriority="69" w:unhideWhenUsed="0"/>
+    <w:lsdException w:name="Dark List Accent 3" w:semiHidden="0" w:uiPriority="70" w:unhideWhenUsed="0"/>
+    <w:lsdException w:name="Colorful Shading Accent 3" w:semiHidden="0" w:uiPriority="71" w:unhideWhenUsed="0"/>
+    <w:lsdException w:name="Colorful List Accent 3" w:semiHidden="0" w:uiPriority="72" w:unhideWhenUsed="0"/>
+    <w:lsdException w:name="Colorful Grid Accent 3" w:semiHidden="0" w:uiPriority="73" w:unhideWhenUsed="0"/>
+    <w:lsdException w:name="Light Shading Accent 4" w:semiHidden="0" w:uiPriority="60" w:unhideWhenUsed="0"/>
+    <w:lsdException w:name="Light List Accent 4" w:semiHidden="0" w:uiPriority="61" w:unhideWhenUsed="0"/>
+    <w:lsdException w:name="Light Grid Accent 4" w:semiHidden="0" w:uiPriority="62" w:unhideWhenUsed="0"/>
+    <w:lsdException w:name="Medium Shading 1 Accent 4" w:semiHidden="0" w:uiPriority="63" w:unhideWhenUsed="0"/>
+    <w:lsdException w:name="Medium Shading 2 Accent 4" w:semiHidden="0" w:uiPriority="64" w:unhideWhenUsed="0"/>
+    <w:lsdException w:name="Medium List 1 Accent 4" w:semiHidden="0" w:uiPriority="65" w:unhideWhenUsed="0"/>
+    <w:lsdException w:name="Medium List 2 Accent 4" w:semiHidden="0" w:uiPriority="66" w:unhideWhenUsed="0"/>
+    <w:lsdException w:name="Medium Grid 1 Accent 4" w:semiHidden="0" w:uiPriority="67" w:unhideWhenUsed="0"/>
+    <w:lsdException w:name="Medium Grid 2 Accent 4" w:semiHidden="0" w:uiPriority="68" w:unhideWhenUsed="0"/>
+    <w:lsdException w:name="Medium Grid 3 Accent 4" w:semiHidden="0" w:uiPriority="69" w:unhideWhenUsed="0"/>
+    <w:lsdException w:name="Dark List Accent 4" w:semiHidden="0" w:uiPriority="70" w:unhideWhenUsed="0"/>
+    <w:lsdException w:name="Colorful Shading Accent 4" w:semiHidden="0" w:uiPriority="71" w:unhideWhenUsed="0"/>
+    <w:lsdException w:name="Colorful List Accent 4" w:semiHidden="0" w:uiPriority="72" w:unhideWhenUsed="0"/>
+    <w:lsdException w:name="Colorful Grid Accent 4" w:semiHidden="0" w:uiPriority="73" w:unhideWhenUsed="0"/>
+    <w:lsdException w:name="Light Shading Accent 5" w:semiHidden="0" w:uiPriority="60" w:unhideWhenUsed="0"/>
+    <w:lsdException w:name="Light List Accent 5" w:semiHidden="0" w:uiPriority="61" w:unhideWhenUsed="0"/>
+    <w:lsdException w:name="Light Grid Accent 5" w:semiHidden="0" w:uiPriority="62" w:unhideWhenUsed="0"/>
+    <w:lsdException w:name="Medium Shading 1 Accent 5" w:semiHidden="0" w:uiPriority="63" w:unhideWhenUsed="0"/>
+    <w:lsdException w:name="Medium Shading 2 Accent 5" w:semiHidden="0" w:uiPriority="64" w:unhideWhenUsed="0"/>
+    <w:lsdException w:name="Medium List 1 Accent 5" w:semiHidden="0" w:uiPriority="65" w:unhideWhenUsed="0"/>
+    <w:lsdException w:name="Medium List 2 Accent 5" w:semiHidden="0" w:uiPriority="66" w:unhideWhenUsed="0"/>
+    <w:lsdException w:name="Medium Grid 1 Accent 5" w:semiHidden="0" w:uiPriority="67" w:unhideWhenUsed="0"/>
+    <w:lsdException w:name="Medium Grid 2 Accent 5" w:semiHidden="0" w:uiPriority="68" w:unhideWhenUsed="0"/>
+    <w:lsdException w:name="Medium Grid 3 Accent 5" w:semiHidden="0" w:uiPriority="69" w:unhideWhenUsed="0"/>
+    <w:lsdException w:name="Dark List Accent 5" w:semiHidden="0" w:uiPriority="70" w:unhideWhenUsed="0"/>
+    <w:lsdException w:name="Colorful Shading Accent 5" w:semiHidden="0" w:uiPriority="71" w:unhideWhenUsed="0"/>
+    <w:lsdException w:name="Colorful List Accent 5" w:semiHidden="0" w:uiPriority="72" w:unhideWhenUsed="0"/>
+    <w:lsdException w:name="Colorful Grid Accent 5" w:semiHidden="0" w:uiPriority="73" w:unhideWhenUsed="0"/>
+    <w:lsdException w:name="Light Shading Accent 6" w:semiHidden="0" w:uiPriority="60" w:unhideWhenUsed="0"/>
+    <w:lsdException w:name="Light List Accent 6" w:semiHidden="0" w:uiPriority="61" w:unhideWhenUsed="0"/>
+    <w:lsdException w:name="Light Grid Accent 6" w:semiHidden="0" w:uiPriority="62" w:unhideWhenUsed="0"/>
+    <w:lsdException w:name="Medium Shading 1 Accent 6" w:semiHidden="0" w:uiPriority="63" w:unhideWhenUsed="0"/>
+    <w:lsdException w:name="Medium Shading 2 Accent 6" w:semiHidden="0" w:uiPriority="64" w:unhideWhenUsed="0"/>
+    <w:lsdException w:name="Medium List 1 Accent 6" w:semiHidden="0" w:uiPriority="65" w:unhideWhenUsed="0"/>
+    <w:lsdException w:name="Medium List 2 Accent 6" w:semiHidden="0" w:uiPriority="66" w:unhideWhenUsed="0"/>
+    <w:lsdException w:name="Medium Grid 1 Accent 6" w:semiHidden="0" w:uiPriority="67" w:unhideWhenUsed="0"/>
+    <w:lsdException w:name="Medium Grid 2 Accent 6" w:semiHidden="0" w:uiPriority="68" w:unhideWhenUsed="0"/>
+    <w:lsdException w:name="Medium Grid 3 Accent 6" w:semiHidden="0" w:uiPriority="69" w:unhideWhenUsed="0"/>
+    <w:lsdException w:name="Dark List Accent 6" w:semiHidden="0" w:uiPriority="70" w:unhideWhenUsed="0"/>
+    <w:lsdException w:name="Colorful Shading Accent 6" w:semiHidden="0" w:uiPriority="71" w:unhideWhenUsed="0"/>
+    <w:lsdException w:name="Colorful List Accent 6" w:semiHidden="0" w:uiPriority="72" w:unhideWhenUsed="0"/>
+    <w:lsdException w:name="Colorful Grid Accent 6" w:semiHidden="0" w:uiPriority="73" w:unhideWhenUsed="0"/>
+    <w:lsdException w:name="Subtle Emphasis" w:semiHidden="0" w:uiPriority="19" w:unhideWhenUsed="0" w:qFormat="1"/>
+    <w:lsdException w:name="Intense Emphasis" w:semiHidden="0" w:uiPriority="21" w:unhideWhenUsed="0" w:qFormat="1"/>
+    <w:lsdException w:name="Subtle Reference" w:semiHidden="0" w:uiPriority="31" w:unhideWhenUsed="0" w:qFormat="1"/>
+    <w:lsdException w:name="Intense Reference" w:semiHidden="0" w:uiPriority="32" w:unhideWhenUsed="0" w:qFormat="1"/>
+    <w:lsdException w:name="Book Title" w:semiHidden="0" w:uiPriority="33" w:unhideWhenUsed="0" w:qFormat="1"/>
+    <w:lsdException w:name="Bibliography" w:uiPriority="37"/>
+    <w:lsdException w:name="TOC Heading" w:uiPriority="39" w:qFormat="1"/>
+  </w:latentStyles>
+  <w:style w:type="paragraph" w:default="1" w:styleId="Normal">
+    <w:name w:val="Normal"/>
+    <w:qFormat/>
+  </w:style>
+  <w:style w:type="character" w:default="1" w:styleId="DefaultParagraphFont">
+    <w:name w:val="Default Paragraph Font"/>
+    <w:uiPriority w:val="1"/>
+    <w:semiHidden/>
+    <w:unhideWhenUsed/>
+  </w:style>
+  <w:style w:type="table" w:default="1" w:styleId="TableNormal">
+    <w:name w:val="Normal Table"/>
+    <w:uiPriority w:val="99"/>
+    <w:semiHidden/>
+    <w:unhideWhenUsed/>
+    <w:tblPr>
+      <w:tblInd w:w="0" w:type="dxa"/>
+      <w:tblCellMar>
+        <w:top w:w="0" w:type="dxa"/>
+        <w:left w:w="108" w:type="dxa"/>
+        <w:bottom w:w="0" w:type="dxa"/>
+        <w:right w:w="108" w:type="dxa"/>
+      </w:tblCellMar>
+    </w:tblPr>
+  </w:style>
+  <w:style w:type="numbering" w:default="1" w:styleId="NoList">
+    <w:name w:val="No List"/>
+    <w:uiPriority w:val="99"/>
+    <w:semiHidden/>
+    <w:unhideWhenUsed/>
+  </w:style>
+</w:styles>
+</file>
+
+<file path=word/stylesWithEffects.xml><?xml version="1.0" encoding="utf-8"?>
+<w:styles xmlns:wpc="http://schemas.microsoft.com/office/word/2010/wordprocessingCanvas" xmlns:mc="http://schemas.openxmlformats.org/markup-compatibility/2006" xmlns:o="urn:schemas-microsoft-com:office:office" xmlns:r="http://schemas.openxmlformats.org/officeDocument/2006/relationships" xmlns:m="http://schemas.openxmlformats.org/officeDocument/2006/math" xmlns:v="urn:schemas-microsoft-com:vml" xmlns:wp14="http://schemas.microsoft.com/office/word/2010/wordprocessingDrawing" xmlns:wp="http://schemas.openxmlformats.org/drawingml/2006/wordprocessingDrawing" xmlns:w10="urn:schemas-microsoft-com:office:word" xmlns:w="http://schemas.openxmlformats.org/wordprocessingml/2006/main" xmlns:w14="http://schemas.microsoft.com/office/word/2010/wordml" xmlns:wpg="http://schemas.microsoft.com/office/word/2010/wordprocessingGroup" xmlns:wpi="http://schemas.microsoft.com/office/word/2010/wordprocessingInk" xmlns:wne="http://schemas.microsoft.com/office/word/2006/wordml" xmlns:wps="http://schemas.microsoft.com/office/word/2010/wordprocessingShape" mc:Ignorable="w14 wp14">
+  <w:docDefaults>
+    <w:rPrDefault>
+      <w:rPr>
+        <w:rFonts w:asciiTheme="minorHAnsi" w:eastAsiaTheme="minorHAnsi" w:hAnsiTheme="minorHAnsi" w:cstheme="minorBidi"/>
+        <w:sz w:val="22"/>
+        <w:szCs w:val="22"/>
+        <w:lang w:val="en-US" w:eastAsia="en-US" w:bidi="ar-SA"/>
+      </w:rPr>
+    </w:rPrDefault>
+    <w:pPrDefault>
+      <w:pPr>
+        <w:spacing w:line="259" w:lineRule="auto"/>
+      </w:pPr>
+    </w:pPrDefault>
+  </w:docDefaults>
+  <w:latentStyles w:defLockedState="0" w:defUIPriority="99" w:defSemiHidden="1" w:defUnhideWhenUsed="1" w:defQFormat="0" w:count="267">
+    <w:lsdException w:name="Normal" w:semiHidden="0" w:uiPriority="0" w:unhideWhenUsed="0" w:qFormat="1"/>
+    <w:lsdException w:name="heading 1" w:semiHidden="0" w:uiPriority="9" w:unhideWhenUsed="0" w:qFormat="1"/>
+    <w:lsdException w:name="heading 2" w:uiPriority="9" w:qFormat="1"/>
+    <w:lsdException w:name="heading 3" w:uiPriority="9" w:qFormat="1"/>
+    <w:lsdException w:name="heading 4" w:uiPriority="9" w:qFormat="1"/>
+    <w:lsdException w:name="heading 5" w:uiPriority="9" w:qFormat="1"/>
+    <w:lsdException w:name="heading 6" w:uiPriority="9" w:qFormat="1"/>
+    <w:lsdException w:name="heading 7" w:uiPriority="9" w:qFormat="1"/>
+    <w:lsdException w:name="heading 8" w:uiPriority="9" w:qFormat="1"/>
+    <w:lsdException w:name="heading 9" w:uiPriority="9" w:qFormat="1"/>
+    <w:lsdException w:name="toc 1" w:uiPriority="39"/>
+    <w:lsdException w:name="toc 2" w:uiPriority="39"/>
+    <w:lsdException w:name="toc 3" w:uiPriority="39"/>
+    <w:lsdException w:name="toc 4" w:uiPriority="39"/>
+    <w:lsdException w:name="toc 5" w:uiPriority="39"/>
+    <w:lsdException w:name="toc 6" w:uiPriority="39"/>
+    <w:lsdException w:name="toc 7" w:uiPriority="39"/>
+    <w:lsdException w:name="toc 8" w:uiPriority="39"/>
+    <w:lsdException w:name="toc 9" w:uiPriority="39"/>
+    <w:lsdException w:name="caption" w:uiPriority="35" w:qFormat="1"/>
+    <w:lsdException w:name="Title" w:semiHidden="0" w:uiPriority="10" w:unhideWhenUsed="0" w:qFormat="1"/>
+    <w:lsdException w:name="Default Paragraph Font" w:uiPriority="1"/>
+    <w:lsdException w:name="Subtitle" w:semiHidden="0" w:uiPriority="11" w:unhideWhenUsed="0" w:qFormat="1"/>
+    <w:lsdException w:name="Strong" w:semiHidden="0" w:uiPriority="22" w:unhideWhenUsed="0" w:qFormat="1"/>
+    <w:lsdException w:name="Emphasis" w:semiHidden="0" w:uiPriority="20" w:unhideWhenUsed="0" w:qFormat="1"/>
+    <w:lsdException w:name="Normal Table" w:semiHidden="0" w:unhideWhenUsed="0"/>
+    <w:lsdException w:name="Table Web 3" w:semiHidden="0" w:unhideWhenUsed="0"/>
+    <w:lsdException w:name="Table Grid" w:semiHidden="0" w:uiPriority="39" w:unhideWhenUsed="0"/>
+    <w:lsdException w:name="Table Theme" w:semiHidden="0" w:unhideWhenUsed="0"/>
+    <w:lsdException w:name="Placeholder Text" w:unhideWhenUsed="0"/>
+    <w:lsdException w:name="No Spacing" w:semiHidden="0" w:uiPriority="1" w:unhideWhenUsed="0" w:qFormat="1"/>
+    <w:lsdException w:name="Light Shading" w:semiHidden="0" w:uiPriority="60" w:unhideWhenUsed="0"/>
+    <w:lsdException w:name="Light List" w:semiHidden="0" w:uiPriority="61" w:unhideWhenUsed="0"/>
+    <w:lsdException w:name="Light Grid" w:semiHidden="0" w:uiPriority="62" w:unhideWhenUsed="0"/>
+    <w:lsdException w:name="Medium Shading 1" w:semiHidden="0" w:uiPriority="63" w:unhideWhenUsed="0"/>
+    <w:lsdException w:name="Medium Shading 2" w:semiHidden="0" w:uiPriority="64" w:unhideWhenUsed="0"/>
+    <w:lsdException w:name="Medium List 1" w:semiHidden="0" w:uiPriority="65" w:unhideWhenUsed="0"/>
+    <w:lsdException w:name="Medium List 2" w:semiHidden="0" w:uiPriority="66" w:unhideWhenUsed="0"/>
+    <w:lsdException w:name="Medium Grid 1" w:semiHidden="0" w:uiPriority="67" w:unhideWhenUsed="0"/>
+    <w:lsdException w:name="Medium Grid 2" w:semiHidden="0" w:uiPriority="68" w:unhideWhenUsed="0"/>
+    <w:lsdException w:name="Medium Grid 3" w:semiHidden="0" w:uiPriority="69" w:unhideWhenUsed="0"/>
+    <w:lsdException w:name="Dark List" w:semiHidden="0" w:uiPriority="70" w:unhideWhenUsed="0"/>
+    <w:lsdException w:name="Colorful Shading" w:semiHidden="0" w:uiPriority="71" w:unhideWhenUsed="0"/>
+    <w:lsdException w:name="Colorful List" w:semiHidden="0" w:uiPriority="72" w:unhideWhenUsed="0"/>
+    <w:lsdException w:name="Colorful Grid" w:semiHidden="0" w:uiPriority="73" w:unhideWhenUsed="0"/>
+    <w:lsdException w:name="Light Shading Accent 1" w:semiHidden="0" w:uiPriority="60" w:unhideWhenUsed="0"/>
+    <w:lsdException w:name="Light List Accent 1" w:semiHidden="0" w:uiPriority="61" w:unhideWhenUsed="0"/>
+    <w:lsdException w:name="Light Grid Accent 1" w:semiHidden="0" w:uiPriority="62" w:unhideWhenUsed="0"/>
+    <w:lsdException w:name="Medium Shading 1 Accent 1" w:semiHidden="0" w:uiPriority="63" w:unhideWhenUsed="0"/>
+    <w:lsdException w:name="Medium Shading 2 Accent 1" w:semiHidden="0" w:uiPriority="64" w:unhideWhenUsed="0"/>
+    <w:lsdException w:name="Medium List 1 Accent 1" w:semiHidden="0" w:uiPriority="65" w:unhideWhenUsed="0"/>
+    <w:lsdException w:name="Revision" w:unhideWhenUsed="0"/>
+    <w:lsdException w:name="List Paragraph" w:semiHidden="0" w:uiPriority="34" w:unhideWhenUsed="0" w:qFormat="1"/>
+    <w:lsdException w:name="Quote" w:semiHidden="0" w:uiPriority="29" w:unhideWhenUsed="0" w:qFormat="1"/>
+    <w:lsdException w:name="Intense Quote" w:semiHidden="0" w:uiPriority="30" w:unhideWhenUsed="0" w:qFormat="1"/>
+    <w:lsdException w:name="Medium List 2 Accent 1" w:semiHidden="0" w:uiPriority="66" w:unhideWhenUsed="0"/>
+    <w:lsdException w:name="Medium Grid 1 Accent 1" w:semiHidden="0" w:uiPriority="67" w:unhideWhenUsed="0"/>
+    <w:lsdException w:name="Medium Grid 2 Accent 1" w:semiHidden="0" w:uiPriority="68" w:unhideWhenUsed="0"/>
+    <w:lsdException w:name="Medium Grid 3 Accent 1" w:semiHidden="0" w:uiPriority="69" w:unhideWhenUsed="0"/>
+    <w:lsdException w:name="Dark List Accent 1" w:semiHidden="0" w:uiPriority="70" w:unhideWhenUsed="0"/>
+    <w:lsdException w:name="Colorful Shading Accent 1" w:semiHidden="0" w:uiPriority="71" w:unhideWhenUsed="0"/>
+    <w:lsdException w:name="Colorful List Accent 1" w:semiHidden="0" w:uiPriority="72" w:unhideWhenUsed="0"/>
+    <w:lsdException w:name="Colorful Grid Accent 1" w:semiHidden="0" w:uiPriority="73" w:unhideWhenUsed="0"/>
+    <w:lsdException w:name="Light Shading Accent 2" w:semiHidden="0" w:uiPriority="60" w:unhideWhenUsed="0"/>
+    <w:lsdException w:name="Light List Accent 2" w:semiHidden="0" w:uiPriority="61" w:unhideWhenUsed="0"/>
+    <w:lsdException w:name="Light Grid Accent 2" w:semiHidden="0" w:uiPriority="62" w:unhideWhenUsed="0"/>
+    <w:lsdException w:name="Medium Shading 1 Accent 2" w:semiHidden="0" w:uiPriority="63" w:unhideWhenUsed="0"/>
+    <w:lsdException w:name="Medium Shading 2 Accent 2" w:semiHidden="0" w:uiPriority="64" w:unhideWhenUsed="0"/>
+    <w:lsdException w:name="Medium List 1 Accent 2" w:semiHidden="0" w:uiPriority="65" w:unhideWhenUsed="0"/>
+    <w:lsdException w:name="Medium List 2 Accent 2" w:semiHidden="0" w:uiPriority="66" w:unhideWhenUsed="0"/>
+    <w:lsdException w:name="Medium Grid 1 Accent 2" w:semiHidden="0" w:uiPriority="67" w:unhideWhenUsed="0"/>
+    <w:lsdException w:name="Medium Grid 2 Accent 2" w:semiHidden="0" w:uiPriority="68" w:unhideWhenUsed="0"/>
+    <w:lsdException w:name="Medium Grid 3 Accent 2" w:semiHidden="0" w:uiPriority="69" w:unhideWhenUsed="0"/>
+    <w:lsdException w:name="Dark List Accent 2" w:semiHidden="0" w:uiPriority="70" w:unhideWhenUsed="0"/>
+    <w:lsdException w:name="Colorful Shading Accent 2" w:semiHidden="0" w:uiPriority="71" w:unhideWhenUsed="0"/>
+    <w:lsdException w:name="Colorful List Accent 2" w:semiHidden="0" w:uiPriority="72" w:unhideWhenUsed="0"/>
+    <w:lsdException w:name="Colorful Grid Accent 2" w:semiHidden="0" w:uiPriority="73" w:unhideWhenUsed="0"/>
+    <w:lsdException w:name="Light Shading Accent 3" w:semiHidden="0" w:uiPriority="60" w:unhideWhenUsed="0"/>
+    <w:lsdException w:name="Light List Accent 3" w:semiHidden="0" w:uiPriority="61" w:unhideWhenUsed="0"/>
+    <w:lsdException w:name="Light Grid Accent 3" w:semiHidden="0" w:uiPriority="62" w:unhideWhenUsed="0"/>
+    <w:lsdException w:name="Medium Shading 1 Accent 3" w:semiHidden="0" w:uiPriority="63" w:unhideWhenUsed="0"/>
+    <w:lsdException w:name="Medium Shading 2 Accent 3" w:semiHidden="0" w:uiPriority="64" w:unhideWhenUsed="0"/>
+    <w:lsdException w:name="Medium List 1 Accent 3" w:semiHidden="0" w:uiPriority="65" w:unhideWhenUsed="0"/>
+    <w:lsdException w:name="Medium List 2 Accent 3" w:semiHidden="0" w:uiPriority="66" w:unhideWhenUsed="0"/>
+    <w:lsdException w:name="Medium Grid 1 Accent 3" w:semiHidden="0" w:uiPriority="67" w:unhideWhenUsed="0"/>
+    <w:lsdException w:name="Medium Grid 2 Accent 3" w:semiHidden="0" w:uiPriority="68" w:unhideWhenUsed="0"/>
+    <w:lsdException w:name="Medium Grid 3 Accent 3" w:semiHidden="0" w:uiPriority="69" w:unhideWhenUsed="0"/>
+    <w:lsdException w:name="Dark List Accent 3" w:semiHidden="0" w:uiPriority="70" w:unhideWhenUsed="0"/>
+    <w:lsdException w:name="Colorful Shading Accent 3" w:semiHidden="0" w:uiPriority="71" w:unhideWhenUsed="0"/>
+    <w:lsdException w:name="Colorful List Accent 3" w:semiHidden="0" w:uiPriority="72" w:unhideWhenUsed="0"/>
+    <w:lsdException w:name="Colorful Grid Accent 3" w:semiHidden="0" w:uiPriority="73" w:unhideWhenUsed="0"/>
+    <w:lsdException w:name="Light Shading Accent 4" w:semiHidden="0" w:uiPriority="60" w:unhideWhenUsed="0"/>
+    <w:lsdException w:name="Light List Accent 4" w:semiHidden="0" w:uiPriority="61" w:unhideWhenUsed="0"/>
+    <w:lsdException w:name="Light Grid Accent 4" w:semiHidden="0" w:uiPriority="62" w:unhideWhenUsed="0"/>
+    <w:lsdException w:name="Medium Shading 1 Accent 4" w:semiHidden="0" w:uiPriority="63" w:unhideWhenUsed="0"/>
+    <w:lsdException w:name="Medium Shading 2 Accent 4" w:semiHidden="0" w:uiPriority="64" w:unhideWhenUsed="0"/>
+    <w:lsdException w:name="Medium List 1 Accent 4" w:semiHidden="0" w:uiPriority="65" w:unhideWhenUsed="0"/>
+    <w:lsdException w:name="Medium List 2 Accent 4" w:semiHidden="0" w:uiPriority="66" w:unhideWhenUsed="0"/>
+    <w:lsdException w:name="Medium Grid 1 Accent 4" w:semiHidden="0" w:uiPriority="67" w:unhideWhenUsed="0"/>
+    <w:lsdException w:name="Medium Grid 2 Accent 4" w:semiHidden="0" w:uiPriority="68" w:unhideWhenUsed="0"/>
+    <w:lsdException w:name="Medium Grid 3 Accent 4" w:semiHidden="0" w:uiPriority="69" w:unhideWhenUsed="0"/>
+    <w:lsdException w:name="Dark List Accent 4" w:semiHidden="0" w:uiPriority="70" w:unhideWhenUsed="0"/>
+    <w:lsdException w:name="Colorful Shading Accent 4" w:semiHidden="0" w:uiPriority="71" w:unhideWhenUsed="0"/>
+    <w:lsdException w:name="Colorful List Accent 4" w:semiHidden="0" w:uiPriority="72" w:unhideWhenUsed="0"/>
+    <w:lsdException w:name="Colorful Grid Accent 4" w:semiHidden="0" w:uiPriority="73" w:unhideWhenUsed="0"/>
+    <w:lsdException w:name="Light Shading Accent 5" w:semiHidden="0" w:uiPriority="60" w:unhideWhenUsed="0"/>
+    <w:lsdException w:name="Light List Accent 5" w:semiHidden="0" w:uiPriority="61" w:unhideWhenUsed="0"/>
+    <w:lsdException w:name="Light Grid Accent 5" w:semiHidden="0" w:uiPriority="62" w:unhideWhenUsed="0"/>
+    <w:lsdException w:name="Medium Shading 1 Accent 5" w:semiHidden="0" w:uiPriority="63" w:unhideWhenUsed="0"/>
+    <w:lsdException w:name="Medium Shading 2 Accent 5" w:semiHidden="0" w:uiPriority="64" w:unhideWhenUsed="0"/>
+    <w:lsdException w:name="Medium List 1 Accent 5" w:semiHidden="0" w:uiPriority="65" w:unhideWhenUsed="0"/>
+    <w:lsdException w:name="Medium List 2 Accent 5" w:semiHidden="0" w:uiPriority="66" w:unhideWhenUsed="0"/>
+    <w:lsdException w:name="Medium Grid 1 Accent 5" w:semiHidden="0" w:uiPriority="67" w:unhideWhenUsed="0"/>
+    <w:lsdException w:name="Medium Grid 2 Accent 5" w:semiHidden="0" w:uiPriority="68" w:unhideWhenUsed="0"/>
+    <w:lsdException w:name="Medium Grid 3 Accent 5" w:semiHidden="0" w:uiPriority="69" w:unhideWhenUsed="0"/>
+    <w:lsdException w:name="Dark List Accent 5" w:semiHidden="0" w:uiPriority="70" w:unhideWhenUsed="0"/>
+    <w:lsdException w:name="Colorful Shading Accent 5" w:semiHidden="0" w:uiPriority="71" w:unhideWhenUsed="0"/>
+    <w:lsdException w:name="Colorful List Accent 5" w:semiHidden="0" w:uiPriority="72" w:unhideWhenUsed="0"/>
+    <w:lsdException w:name="Colorful Grid Accent 5" w:semiHidden="0" w:uiPriority="73" w:unhideWhenUsed="0"/>
+    <w:lsdException w:name="Light Shading Accent 6" w:semiHidden="0" w:uiPriority="60" w:unhideWhenUsed="0"/>
+    <w:lsdException w:name="Light List Accent 6" w:semiHidden="0" w:uiPriority="61" w:unhideWhenUsed="0"/>
+    <w:lsdException w:name="Light Grid Accent 6" w:semiHidden="0" w:uiPriority="62" w:unhideWhenUsed="0"/>
+    <w:lsdException w:name="Medium Shading 1 Accent 6" w:semiHidden="0" w:uiPriority="63" w:unhideWhenUsed="0"/>
+    <w:lsdException w:name="Medium Shading 2 Accent 6" w:semiHidden="0" w:uiPriority="64" w:unhideWhenUsed="0"/>
+    <w:lsdException w:name="Medium List 1 Accent 6" w:semiHidden="0" w:uiPriority="65" w:unhideWhenUsed="0"/>
+    <w:lsdException w:name="Medium List 2 Accent 6" w:semiHidden="0" w:uiPriority="66" w:unhideWhenUsed="0"/>
+    <w:lsdException w:name="Medium Grid 1 Accent 6" w:semiHidden="0" w:uiPriority="67" w:unhideWhenUsed="0"/>
+    <w:lsdException w:name="Medium Grid 2 Accent 6" w:semiHidden="0" w:uiPriority="68" w:unhideWhenUsed="0"/>
+    <w:lsdException w:name="Medium Grid 3 Accent 6" w:semiHidden="0" w:uiPriority="69" w:unhideWhenUsed="0"/>
+    <w:lsdException w:name="Dark List Accent 6" w:semiHidden="0" w:uiPriority="70" w:unhideWhenUsed="0"/>
+    <w:lsdException w:name="Colorful Shading Accent 6" w:semiHidden="0" w:uiPriority="71" w:unhideWhenUsed="0"/>
+    <w:lsdException w:name="Colorful List Accent 6" w:semiHidden="0" w:uiPriority="72" w:unhideWhenUsed="0"/>
+    <w:lsdException w:name="Colorful Grid Accent 6" w:semiHidden="0" w:uiPriority="73" w:unhideWhenUsed="0"/>
+    <w:lsdException w:name="Subtle Emphasis" w:semiHidden="0" w:uiPriority="19" w:unhideWhenUsed="0" w:qFormat="1"/>
+    <w:lsdException w:name="Intense Emphasis" w:semiHidden="0" w:uiPriority="21" w:unhideWhenUsed="0" w:qFormat="1"/>
+    <w:lsdException w:name="Subtle Reference" w:semiHidden="0" w:uiPriority="31" w:unhideWhenUsed="0" w:qFormat="1"/>
+    <w:lsdException w:name="Intense Reference" w:semiHidden="0" w:uiPriority="32" w:unhideWhenUsed="0" w:qFormat="1"/>
+    <w:lsdException w:name="Book Title" w:semiHidden="0" w:uiPriority="33" w:unhideWhenUsed="0" w:qFormat="1"/>
+    <w:lsdException w:name="Bibliography" w:uiPriority="37"/>
+    <w:lsdException w:name="TOC Heading" w:uiPriority="39" w:qFormat="1"/>
   </w:latentStyles>
   <w:style w:type="paragraph" w:default="1" w:styleId="Normal">
     <w:name w:val="Normal"/>
@@ -802,7 +772,7 @@
   <a:extraClrSchemeLst/>
   <a:extLst>
     <a:ext uri="{05A4C25C-085E-4340-85A3-A5531E510DB2}">
-      <thm15:themeFamily xmlns:thm15="http://schemas.microsoft.com/office/thememl/2012/main" name="Office Theme" id="{62F939B6-93AF-4DB8-9C6B-D6C7DFDC589F}" vid="{4A3C46E8-61CC-4603-A589-7422A47A8E4A}"/>
+      <thm15:themeFamily xmlns:thm15="http://schemas.microsoft.com/office/thememl/2012/main" xmlns="" name="Office Theme" id="{62F939B6-93AF-4DB8-9C6B-D6C7DFDC589F}" vid="{4A3C46E8-61CC-4603-A589-7422A47A8E4A}"/>
     </a:ext>
   </a:extLst>
 </a:theme>
